--- a/Ticket_Automation/WS/Docs/Documentation/Final Document SplitUp/2 Abstract & Table of content.docx
+++ b/Ticket_Automation/WS/Docs/Documentation/Final Document SplitUp/2 Abstract & Table of content.docx
@@ -495,7 +495,7 @@
                 <w:bCs/>
                 <w:szCs w:val="28"/>
               </w:rPr>
-              <w:t>V</w:t>
+              <w:t>v</w:t>
             </w:r>
           </w:p>
         </w:tc>
@@ -571,7 +571,16 @@
                 <w:bCs/>
                 <w:szCs w:val="28"/>
               </w:rPr>
-              <w:t>Vi</w:t>
+              <w:t>v</w:t>
+            </w:r>
+            <w:r>
+              <w:rPr>
+                <w:rFonts w:cs="Times New Roman"/>
+                <w:b/>
+                <w:bCs/>
+                <w:szCs w:val="28"/>
+              </w:rPr>
+              <w:t>i</w:t>
             </w:r>
           </w:p>
         </w:tc>
@@ -647,7 +656,16 @@
                 <w:bCs/>
                 <w:szCs w:val="28"/>
               </w:rPr>
-              <w:t>Vii</w:t>
+              <w:t>v</w:t>
+            </w:r>
+            <w:r>
+              <w:rPr>
+                <w:rFonts w:cs="Times New Roman"/>
+                <w:b/>
+                <w:bCs/>
+                <w:szCs w:val="28"/>
+              </w:rPr>
+              <w:t>ii</w:t>
             </w:r>
           </w:p>
         </w:tc>
@@ -1404,6 +1422,22 @@
               <w:t>7</w:t>
             </w:r>
           </w:p>
+          <w:p>
+            <w:pPr>
+              <w:spacing w:line="360" w:lineRule="auto"/>
+              <w:rPr>
+                <w:rFonts w:cs="Times New Roman"/>
+                <w:szCs w:val="28"/>
+              </w:rPr>
+            </w:pPr>
+            <w:r>
+              <w:rPr>
+                <w:rFonts w:cs="Times New Roman"/>
+                <w:szCs w:val="28"/>
+              </w:rPr>
+              <w:t>7</w:t>
+            </w:r>
+          </w:p>
         </w:tc>
       </w:tr>
       <w:tr>
@@ -1533,7 +1567,7 @@
                 <w:rFonts w:cs="Times New Roman"/>
                 <w:szCs w:val="28"/>
               </w:rPr>
-              <w:t>8</w:t>
+              <w:t>7</w:t>
             </w:r>
           </w:p>
         </w:tc>
@@ -1687,6 +1721,54 @@
               <w:t>8</w:t>
             </w:r>
           </w:p>
+          <w:p>
+            <w:pPr>
+              <w:spacing w:line="360" w:lineRule="auto"/>
+              <w:rPr>
+                <w:rFonts w:cs="Times New Roman"/>
+                <w:szCs w:val="28"/>
+              </w:rPr>
+            </w:pPr>
+            <w:r>
+              <w:rPr>
+                <w:rFonts w:cs="Times New Roman"/>
+                <w:szCs w:val="28"/>
+              </w:rPr>
+              <w:t>8</w:t>
+            </w:r>
+          </w:p>
+          <w:p>
+            <w:pPr>
+              <w:spacing w:line="360" w:lineRule="auto"/>
+              <w:rPr>
+                <w:rFonts w:cs="Times New Roman"/>
+                <w:szCs w:val="28"/>
+              </w:rPr>
+            </w:pPr>
+            <w:r>
+              <w:rPr>
+                <w:rFonts w:cs="Times New Roman"/>
+                <w:szCs w:val="28"/>
+              </w:rPr>
+              <w:t>9</w:t>
+            </w:r>
+          </w:p>
+          <w:p>
+            <w:pPr>
+              <w:spacing w:line="360" w:lineRule="auto"/>
+              <w:rPr>
+                <w:rFonts w:cs="Times New Roman"/>
+                <w:szCs w:val="28"/>
+              </w:rPr>
+            </w:pPr>
+            <w:r>
+              <w:rPr>
+                <w:rFonts w:cs="Times New Roman"/>
+                <w:szCs w:val="28"/>
+              </w:rPr>
+              <w:t>9</w:t>
+            </w:r>
+          </w:p>
         </w:tc>
       </w:tr>
       <w:tr>
@@ -1769,7 +1851,16 @@
                 <w:bCs/>
                 <w:szCs w:val="28"/>
               </w:rPr>
-              <w:t>11</w:t>
+              <w:t>1</w:t>
+            </w:r>
+            <w:r>
+              <w:rPr>
+                <w:rFonts w:cs="Times New Roman"/>
+                <w:b/>
+                <w:bCs/>
+                <w:szCs w:val="28"/>
+              </w:rPr>
+              <w:t>0</w:t>
             </w:r>
           </w:p>
         </w:tc>
@@ -1915,7 +2006,79 @@
                 <w:szCs w:val="28"/>
               </w:rPr>
               <w:lastRenderedPageBreak/>
-              <w:t>11</w:t>
+              <w:t>1</w:t>
+            </w:r>
+            <w:r>
+              <w:rPr>
+                <w:rFonts w:cs="Times New Roman"/>
+                <w:szCs w:val="28"/>
+              </w:rPr>
+              <w:t>0</w:t>
+            </w:r>
+          </w:p>
+          <w:p>
+            <w:pPr>
+              <w:spacing w:line="360" w:lineRule="auto"/>
+              <w:rPr>
+                <w:rFonts w:cs="Times New Roman"/>
+                <w:szCs w:val="28"/>
+              </w:rPr>
+            </w:pPr>
+            <w:r>
+              <w:rPr>
+                <w:rFonts w:cs="Times New Roman"/>
+                <w:szCs w:val="28"/>
+              </w:rPr>
+              <w:lastRenderedPageBreak/>
+              <w:t>10</w:t>
+            </w:r>
+          </w:p>
+          <w:p>
+            <w:pPr>
+              <w:spacing w:line="360" w:lineRule="auto"/>
+              <w:rPr>
+                <w:rFonts w:cs="Times New Roman"/>
+                <w:szCs w:val="28"/>
+              </w:rPr>
+            </w:pPr>
+            <w:r>
+              <w:rPr>
+                <w:rFonts w:cs="Times New Roman"/>
+                <w:szCs w:val="28"/>
+              </w:rPr>
+              <w:t>10</w:t>
+            </w:r>
+          </w:p>
+          <w:p>
+            <w:pPr>
+              <w:spacing w:line="360" w:lineRule="auto"/>
+              <w:rPr>
+                <w:rFonts w:cs="Times New Roman"/>
+                <w:szCs w:val="28"/>
+              </w:rPr>
+            </w:pPr>
+            <w:r>
+              <w:rPr>
+                <w:rFonts w:cs="Times New Roman"/>
+                <w:szCs w:val="28"/>
+              </w:rPr>
+              <w:t>10</w:t>
+            </w:r>
+          </w:p>
+          <w:p>
+            <w:pPr>
+              <w:spacing w:line="360" w:lineRule="auto"/>
+              <w:rPr>
+                <w:rFonts w:cs="Times New Roman"/>
+                <w:szCs w:val="28"/>
+              </w:rPr>
+            </w:pPr>
+            <w:r>
+              <w:rPr>
+                <w:rFonts w:cs="Times New Roman"/>
+                <w:szCs w:val="28"/>
+              </w:rPr>
+              <w:t>10</w:t>
             </w:r>
           </w:p>
         </w:tc>
@@ -2045,7 +2208,78 @@
                 <w:rFonts w:cs="Times New Roman"/>
                 <w:szCs w:val="28"/>
               </w:rPr>
-              <w:t>12</w:t>
+              <w:t>1</w:t>
+            </w:r>
+            <w:r>
+              <w:rPr>
+                <w:rFonts w:cs="Times New Roman"/>
+                <w:szCs w:val="28"/>
+              </w:rPr>
+              <w:t>1</w:t>
+            </w:r>
+          </w:p>
+          <w:p>
+            <w:pPr>
+              <w:spacing w:line="360" w:lineRule="auto"/>
+              <w:rPr>
+                <w:rFonts w:cs="Times New Roman"/>
+                <w:szCs w:val="28"/>
+              </w:rPr>
+            </w:pPr>
+            <w:r>
+              <w:rPr>
+                <w:rFonts w:cs="Times New Roman"/>
+                <w:szCs w:val="28"/>
+              </w:rPr>
+              <w:t>11</w:t>
+            </w:r>
+          </w:p>
+          <w:p>
+            <w:pPr>
+              <w:spacing w:line="360" w:lineRule="auto"/>
+              <w:rPr>
+                <w:rFonts w:cs="Times New Roman"/>
+                <w:szCs w:val="28"/>
+              </w:rPr>
+            </w:pPr>
+            <w:r>
+              <w:rPr>
+                <w:rFonts w:cs="Times New Roman"/>
+                <w:szCs w:val="28"/>
+              </w:rPr>
+              <w:t>11</w:t>
+            </w:r>
+          </w:p>
+          <w:p>
+            <w:pPr>
+              <w:spacing w:line="360" w:lineRule="auto"/>
+              <w:rPr>
+                <w:rFonts w:cs="Times New Roman"/>
+                <w:szCs w:val="28"/>
+              </w:rPr>
+            </w:pPr>
+            <w:r>
+              <w:rPr>
+                <w:rFonts w:cs="Times New Roman"/>
+                <w:szCs w:val="28"/>
+              </w:rPr>
+              <w:t>11</w:t>
+            </w:r>
+          </w:p>
+          <w:p>
+            <w:pPr>
+              <w:spacing w:line="360" w:lineRule="auto"/>
+              <w:rPr>
+                <w:rFonts w:cs="Times New Roman"/>
+                <w:szCs w:val="28"/>
+              </w:rPr>
+            </w:pPr>
+            <w:r>
+              <w:rPr>
+                <w:rFonts w:cs="Times New Roman"/>
+                <w:szCs w:val="28"/>
+              </w:rPr>
+              <w:t>11</w:t>
             </w:r>
           </w:p>
         </w:tc>
@@ -2114,6 +2348,13 @@
               </w:rPr>
               <w:t xml:space="preserve">4.4 Software Requirements </w:t>
             </w:r>
+            <w:r>
+              <w:rPr>
+                <w:rFonts w:cs="Times New Roman"/>
+                <w:szCs w:val="28"/>
+              </w:rPr>
+              <w:t xml:space="preserve">                                                    </w:t>
+            </w:r>
           </w:p>
         </w:tc>
         <w:tc>
@@ -2134,8 +2375,33 @@
                 <w:rFonts w:cs="Times New Roman"/>
                 <w:szCs w:val="28"/>
               </w:rPr>
-              <w:t>13</w:t>
-            </w:r>
+              <w:t>11</w:t>
+            </w:r>
+          </w:p>
+          <w:p>
+            <w:pPr>
+              <w:spacing w:line="360" w:lineRule="auto"/>
+              <w:rPr>
+                <w:rFonts w:cs="Times New Roman"/>
+                <w:szCs w:val="28"/>
+              </w:rPr>
+            </w:pPr>
+            <w:r>
+              <w:rPr>
+                <w:rFonts w:cs="Times New Roman"/>
+                <w:szCs w:val="28"/>
+              </w:rPr>
+              <w:t>12</w:t>
+            </w:r>
+          </w:p>
+          <w:p>
+            <w:pPr>
+              <w:spacing w:line="360" w:lineRule="auto"/>
+              <w:rPr>
+                <w:rFonts w:cs="Times New Roman"/>
+                <w:szCs w:val="28"/>
+              </w:rPr>
+            </w:pPr>
           </w:p>
         </w:tc>
       </w:tr>
@@ -2219,7 +2485,16 @@
                 <w:bCs/>
                 <w:szCs w:val="28"/>
               </w:rPr>
-              <w:t>14</w:t>
+              <w:t>1</w:t>
+            </w:r>
+            <w:r>
+              <w:rPr>
+                <w:rFonts w:cs="Times New Roman"/>
+                <w:b/>
+                <w:bCs/>
+                <w:szCs w:val="28"/>
+              </w:rPr>
+              <w:t>3</w:t>
             </w:r>
           </w:p>
         </w:tc>
@@ -2285,7 +2560,14 @@
                 <w:rFonts w:cs="Times New Roman"/>
                 <w:szCs w:val="28"/>
               </w:rPr>
-              <w:t>14</w:t>
+              <w:t>1</w:t>
+            </w:r>
+            <w:r>
+              <w:rPr>
+                <w:rFonts w:cs="Times New Roman"/>
+                <w:szCs w:val="28"/>
+              </w:rPr>
+              <w:t>3</w:t>
             </w:r>
           </w:p>
         </w:tc>
@@ -2383,6 +2665,38 @@
                 <w:rFonts w:cs="Times New Roman"/>
                 <w:szCs w:val="28"/>
               </w:rPr>
+              <w:t>13</w:t>
+            </w:r>
+          </w:p>
+          <w:p>
+            <w:pPr>
+              <w:spacing w:line="360" w:lineRule="auto"/>
+              <w:rPr>
+                <w:rFonts w:cs="Times New Roman"/>
+                <w:szCs w:val="28"/>
+              </w:rPr>
+            </w:pPr>
+            <w:r>
+              <w:rPr>
+                <w:rFonts w:cs="Times New Roman"/>
+                <w:szCs w:val="28"/>
+              </w:rPr>
+              <w:t>14</w:t>
+            </w:r>
+          </w:p>
+          <w:p>
+            <w:pPr>
+              <w:spacing w:line="360" w:lineRule="auto"/>
+              <w:rPr>
+                <w:rFonts w:cs="Times New Roman"/>
+                <w:szCs w:val="28"/>
+              </w:rPr>
+            </w:pPr>
+            <w:r>
+              <w:rPr>
+                <w:rFonts w:cs="Times New Roman"/>
+                <w:szCs w:val="28"/>
+              </w:rPr>
               <w:t>14</w:t>
             </w:r>
           </w:p>
@@ -2543,6 +2857,93 @@
                 <w:rFonts w:cs="Times New Roman"/>
                 <w:szCs w:val="28"/>
               </w:rPr>
+              <w:t>1</w:t>
+            </w:r>
+            <w:r>
+              <w:rPr>
+                <w:rFonts w:cs="Times New Roman"/>
+                <w:szCs w:val="28"/>
+              </w:rPr>
+              <w:t>5</w:t>
+            </w:r>
+          </w:p>
+          <w:p>
+            <w:pPr>
+              <w:spacing w:line="360" w:lineRule="auto"/>
+              <w:rPr>
+                <w:rFonts w:cs="Times New Roman"/>
+                <w:szCs w:val="28"/>
+              </w:rPr>
+            </w:pPr>
+            <w:r>
+              <w:rPr>
+                <w:rFonts w:cs="Times New Roman"/>
+                <w:szCs w:val="28"/>
+              </w:rPr>
+              <w:t>15</w:t>
+            </w:r>
+          </w:p>
+          <w:p>
+            <w:pPr>
+              <w:spacing w:line="360" w:lineRule="auto"/>
+              <w:rPr>
+                <w:rFonts w:cs="Times New Roman"/>
+                <w:szCs w:val="28"/>
+              </w:rPr>
+            </w:pPr>
+            <w:r>
+              <w:rPr>
+                <w:rFonts w:cs="Times New Roman"/>
+                <w:szCs w:val="28"/>
+              </w:rPr>
+              <w:t>15</w:t>
+            </w:r>
+          </w:p>
+          <w:p>
+            <w:pPr>
+              <w:spacing w:line="360" w:lineRule="auto"/>
+              <w:rPr>
+                <w:rFonts w:cs="Times New Roman"/>
+                <w:szCs w:val="28"/>
+              </w:rPr>
+            </w:pPr>
+            <w:r>
+              <w:rPr>
+                <w:rFonts w:cs="Times New Roman"/>
+                <w:szCs w:val="28"/>
+              </w:rPr>
+              <w:t>15</w:t>
+            </w:r>
+          </w:p>
+          <w:p>
+            <w:pPr>
+              <w:spacing w:line="360" w:lineRule="auto"/>
+              <w:rPr>
+                <w:rFonts w:cs="Times New Roman"/>
+                <w:szCs w:val="28"/>
+              </w:rPr>
+            </w:pPr>
+            <w:r>
+              <w:rPr>
+                <w:rFonts w:cs="Times New Roman"/>
+                <w:szCs w:val="28"/>
+              </w:rPr>
+              <w:t>16</w:t>
+            </w:r>
+          </w:p>
+          <w:p>
+            <w:pPr>
+              <w:spacing w:line="360" w:lineRule="auto"/>
+              <w:rPr>
+                <w:rFonts w:cs="Times New Roman"/>
+                <w:szCs w:val="28"/>
+              </w:rPr>
+            </w:pPr>
+            <w:r>
+              <w:rPr>
+                <w:rFonts w:cs="Times New Roman"/>
+                <w:szCs w:val="28"/>
+              </w:rPr>
               <w:t>16</w:t>
             </w:r>
           </w:p>
@@ -2609,7 +3010,14 @@
                 <w:rFonts w:cs="Times New Roman"/>
                 <w:szCs w:val="28"/>
               </w:rPr>
-              <w:t>17</w:t>
+              <w:t>1</w:t>
+            </w:r>
+            <w:r>
+              <w:rPr>
+                <w:rFonts w:cs="Times New Roman"/>
+                <w:szCs w:val="28"/>
+              </w:rPr>
+              <w:t>6</w:t>
             </w:r>
           </w:p>
         </w:tc>
@@ -2682,7 +3090,14 @@
                 <w:rFonts w:cs="Times New Roman"/>
                 <w:szCs w:val="28"/>
               </w:rPr>
-              <w:t>17</w:t>
+              <w:t>1</w:t>
+            </w:r>
+            <w:r>
+              <w:rPr>
+                <w:rFonts w:cs="Times New Roman"/>
+                <w:szCs w:val="28"/>
+              </w:rPr>
+              <w:t>6</w:t>
             </w:r>
           </w:p>
         </w:tc>
@@ -2764,7 +3179,23 @@
                 <w:rFonts w:cs="Times New Roman"/>
                 <w:szCs w:val="28"/>
               </w:rPr>
-              <w:t>18</w:t>
+              <w:t>17</w:t>
+            </w:r>
+          </w:p>
+          <w:p>
+            <w:pPr>
+              <w:spacing w:line="360" w:lineRule="auto"/>
+              <w:rPr>
+                <w:rFonts w:cs="Times New Roman"/>
+                <w:szCs w:val="28"/>
+              </w:rPr>
+            </w:pPr>
+            <w:r>
+              <w:rPr>
+                <w:rFonts w:cs="Times New Roman"/>
+                <w:szCs w:val="28"/>
+              </w:rPr>
+              <w:t>17</w:t>
             </w:r>
           </w:p>
         </w:tc>
@@ -2849,7 +3280,16 @@
                 <w:bCs/>
                 <w:szCs w:val="28"/>
               </w:rPr>
-              <w:t>19</w:t>
+              <w:t>1</w:t>
+            </w:r>
+            <w:r>
+              <w:rPr>
+                <w:rFonts w:cs="Times New Roman"/>
+                <w:b/>
+                <w:bCs/>
+                <w:szCs w:val="28"/>
+              </w:rPr>
+              <w:t>8</w:t>
             </w:r>
           </w:p>
         </w:tc>
@@ -2915,7 +3355,14 @@
                 <w:rFonts w:cs="Times New Roman"/>
                 <w:szCs w:val="28"/>
               </w:rPr>
-              <w:t>19</w:t>
+              <w:t>1</w:t>
+            </w:r>
+            <w:r>
+              <w:rPr>
+                <w:rFonts w:cs="Times New Roman"/>
+                <w:szCs w:val="28"/>
+              </w:rPr>
+              <w:t>8</w:t>
             </w:r>
           </w:p>
         </w:tc>
@@ -2981,7 +3428,14 @@
                 <w:rFonts w:cs="Times New Roman"/>
                 <w:szCs w:val="28"/>
               </w:rPr>
-              <w:t>19</w:t>
+              <w:t>1</w:t>
+            </w:r>
+            <w:r>
+              <w:rPr>
+                <w:rFonts w:cs="Times New Roman"/>
+                <w:szCs w:val="28"/>
+              </w:rPr>
+              <w:t>8</w:t>
             </w:r>
           </w:p>
         </w:tc>
@@ -3061,7 +3515,14 @@
                 <w:rFonts w:cs="Times New Roman"/>
                 <w:szCs w:val="28"/>
               </w:rPr>
-              <w:t>19</w:t>
+              <w:t>1</w:t>
+            </w:r>
+            <w:r>
+              <w:rPr>
+                <w:rFonts w:cs="Times New Roman"/>
+                <w:szCs w:val="28"/>
+              </w:rPr>
+              <w:t>8</w:t>
             </w:r>
           </w:p>
         </w:tc>
@@ -3134,7 +3595,14 @@
                 <w:rFonts w:cs="Times New Roman"/>
                 <w:szCs w:val="28"/>
               </w:rPr>
-              <w:t>20</w:t>
+              <w:t>1</w:t>
+            </w:r>
+            <w:r>
+              <w:rPr>
+                <w:rFonts w:cs="Times New Roman"/>
+                <w:szCs w:val="28"/>
+              </w:rPr>
+              <w:t>9</w:t>
             </w:r>
           </w:p>
         </w:tc>
@@ -3207,7 +3675,7 @@
                 <w:rFonts w:cs="Times New Roman"/>
                 <w:szCs w:val="28"/>
               </w:rPr>
-              <w:t>20</w:t>
+              <w:t>19</w:t>
             </w:r>
           </w:p>
         </w:tc>
@@ -3273,7 +3741,7 @@
                 <w:rFonts w:cs="Times New Roman"/>
                 <w:szCs w:val="28"/>
               </w:rPr>
-              <w:t>21</w:t>
+              <w:t>19</w:t>
             </w:r>
           </w:p>
         </w:tc>
@@ -3339,7 +3807,14 @@
                 <w:rFonts w:cs="Times New Roman"/>
                 <w:szCs w:val="28"/>
               </w:rPr>
-              <w:t>22</w:t>
+              <w:t>2</w:t>
+            </w:r>
+            <w:r>
+              <w:rPr>
+                <w:rFonts w:cs="Times New Roman"/>
+                <w:szCs w:val="28"/>
+              </w:rPr>
+              <w:t>0</w:t>
             </w:r>
           </w:p>
         </w:tc>
@@ -3405,7 +3880,14 @@
                 <w:rFonts w:cs="Times New Roman"/>
                 <w:szCs w:val="28"/>
               </w:rPr>
-              <w:t>22</w:t>
+              <w:t>2</w:t>
+            </w:r>
+            <w:r>
+              <w:rPr>
+                <w:rFonts w:cs="Times New Roman"/>
+                <w:szCs w:val="28"/>
+              </w:rPr>
+              <w:t>1</w:t>
             </w:r>
           </w:p>
         </w:tc>
@@ -3487,7 +3969,30 @@
                 <w:rFonts w:cs="Times New Roman"/>
                 <w:szCs w:val="28"/>
               </w:rPr>
-              <w:t>23</w:t>
+              <w:t>2</w:t>
+            </w:r>
+            <w:r>
+              <w:rPr>
+                <w:rFonts w:cs="Times New Roman"/>
+                <w:szCs w:val="28"/>
+              </w:rPr>
+              <w:t>1</w:t>
+            </w:r>
+          </w:p>
+          <w:p>
+            <w:pPr>
+              <w:spacing w:line="360" w:lineRule="auto"/>
+              <w:rPr>
+                <w:rFonts w:cs="Times New Roman"/>
+                <w:szCs w:val="28"/>
+              </w:rPr>
+            </w:pPr>
+            <w:r>
+              <w:rPr>
+                <w:rFonts w:cs="Times New Roman"/>
+                <w:szCs w:val="28"/>
+              </w:rPr>
+              <w:t>22</w:t>
             </w:r>
           </w:p>
         </w:tc>
@@ -3574,7 +4079,14 @@
                 <w:rFonts w:cs="Times New Roman"/>
                 <w:szCs w:val="28"/>
               </w:rPr>
-              <w:t>24</w:t>
+              <w:t>2</w:t>
+            </w:r>
+            <w:r>
+              <w:rPr>
+                <w:rFonts w:cs="Times New Roman"/>
+                <w:szCs w:val="28"/>
+              </w:rPr>
+              <w:t>2</w:t>
             </w:r>
           </w:p>
         </w:tc>
@@ -3640,7 +4152,14 @@
                 <w:rFonts w:cs="Times New Roman"/>
                 <w:szCs w:val="28"/>
               </w:rPr>
-              <w:t>26</w:t>
+              <w:t>2</w:t>
+            </w:r>
+            <w:r>
+              <w:rPr>
+                <w:rFonts w:cs="Times New Roman"/>
+                <w:szCs w:val="28"/>
+              </w:rPr>
+              <w:t>3</w:t>
             </w:r>
           </w:p>
         </w:tc>
@@ -3706,7 +4225,14 @@
                 <w:rFonts w:cs="Times New Roman"/>
                 <w:szCs w:val="28"/>
               </w:rPr>
-              <w:t>26</w:t>
+              <w:t>2</w:t>
+            </w:r>
+            <w:r>
+              <w:rPr>
+                <w:rFonts w:cs="Times New Roman"/>
+                <w:szCs w:val="28"/>
+              </w:rPr>
+              <w:t>4</w:t>
             </w:r>
           </w:p>
         </w:tc>
@@ -3790,7 +4316,7 @@
                 <w:bCs/>
                 <w:szCs w:val="28"/>
               </w:rPr>
-              <w:t>37</w:t>
+              <w:t>25</w:t>
             </w:r>
           </w:p>
         </w:tc>
@@ -3863,7 +4389,7 @@
                 <w:rFonts w:cs="Times New Roman"/>
                 <w:szCs w:val="28"/>
               </w:rPr>
-              <w:t>37</w:t>
+              <w:t>25</w:t>
             </w:r>
           </w:p>
         </w:tc>
@@ -3936,7 +4462,7 @@
                 <w:rFonts w:cs="Times New Roman"/>
                 <w:szCs w:val="28"/>
               </w:rPr>
-              <w:t>37</w:t>
+              <w:t>25</w:t>
             </w:r>
           </w:p>
         </w:tc>
@@ -3995,7 +4521,7 @@
                 <w:bCs/>
                 <w:szCs w:val="28"/>
               </w:rPr>
-              <w:t>APPENDIX</w:t>
+              <w:t>REFERENCES</w:t>
             </w:r>
           </w:p>
         </w:tc>
@@ -4021,92 +4547,7 @@
                 <w:bCs/>
                 <w:szCs w:val="28"/>
               </w:rPr>
-              <w:t>38</w:t>
-            </w:r>
-          </w:p>
-        </w:tc>
-      </w:tr>
-      <w:tr>
-        <w:trPr>
-          <w:trHeight w:val="489"/>
-        </w:trPr>
-        <w:tc>
-          <w:tcPr>
-            <w:tcW w:w="2268" w:type="dxa"/>
-            <w:gridSpan w:val="2"/>
-            <w:vAlign w:val="center"/>
-          </w:tcPr>
-          <w:p>
-            <w:pPr>
-              <w:spacing w:line="360" w:lineRule="auto"/>
-              <w:jc w:val="center"/>
-              <w:rPr>
-                <w:rFonts w:cs="Times New Roman"/>
-                <w:b/>
-                <w:bCs/>
-                <w:szCs w:val="28"/>
-              </w:rPr>
-            </w:pPr>
-            <w:r>
-              <w:rPr>
-                <w:rFonts w:cs="Times New Roman"/>
-                <w:b/>
-                <w:bCs/>
-                <w:szCs w:val="28"/>
-              </w:rPr>
-              <w:t>9</w:t>
-            </w:r>
-          </w:p>
-        </w:tc>
-        <w:tc>
-          <w:tcPr>
-            <w:tcW w:w="5495" w:type="dxa"/>
-            <w:vAlign w:val="center"/>
-          </w:tcPr>
-          <w:p>
-            <w:pPr>
-              <w:spacing w:line="360" w:lineRule="auto"/>
-              <w:rPr>
-                <w:rFonts w:cs="Times New Roman"/>
-                <w:b/>
-                <w:bCs/>
-                <w:szCs w:val="28"/>
-              </w:rPr>
-            </w:pPr>
-            <w:r>
-              <w:rPr>
-                <w:rFonts w:cs="Times New Roman"/>
-                <w:b/>
-                <w:bCs/>
-                <w:szCs w:val="28"/>
-              </w:rPr>
-              <w:t>REFERENCES</w:t>
-            </w:r>
-          </w:p>
-        </w:tc>
-        <w:tc>
-          <w:tcPr>
-            <w:tcW w:w="1614" w:type="dxa"/>
-            <w:vAlign w:val="center"/>
-          </w:tcPr>
-          <w:p>
-            <w:pPr>
-              <w:spacing w:line="360" w:lineRule="auto"/>
-              <w:rPr>
-                <w:rFonts w:cs="Times New Roman"/>
-                <w:b/>
-                <w:bCs/>
-                <w:szCs w:val="28"/>
-              </w:rPr>
-            </w:pPr>
-            <w:r>
-              <w:rPr>
-                <w:rFonts w:cs="Times New Roman"/>
-                <w:b/>
-                <w:bCs/>
-                <w:szCs w:val="28"/>
-              </w:rPr>
-              <w:t>44</w:t>
+              <w:t>26</w:t>
             </w:r>
           </w:p>
         </w:tc>
@@ -4419,7 +4860,14 @@
                 <w:rFonts w:cs="Times New Roman"/>
                 <w:szCs w:val="28"/>
               </w:rPr>
-              <w:t>25</w:t>
+              <w:t>2</w:t>
+            </w:r>
+            <w:r>
+              <w:rPr>
+                <w:rFonts w:cs="Times New Roman"/>
+                <w:szCs w:val="28"/>
+              </w:rPr>
+              <w:t>3</w:t>
             </w:r>
           </w:p>
         </w:tc>
@@ -4492,7 +4940,14 @@
                 <w:rFonts w:cs="Times New Roman"/>
                 <w:szCs w:val="28"/>
               </w:rPr>
-              <w:t>25</w:t>
+              <w:t>2</w:t>
+            </w:r>
+            <w:r>
+              <w:rPr>
+                <w:rFonts w:cs="Times New Roman"/>
+                <w:szCs w:val="28"/>
+              </w:rPr>
+              <w:t>3</w:t>
             </w:r>
           </w:p>
         </w:tc>
@@ -4902,7 +5357,14 @@
                 <w:rFonts w:cs="Times New Roman"/>
                 <w:szCs w:val="28"/>
               </w:rPr>
-              <w:t>22</w:t>
+              <w:t>2</w:t>
+            </w:r>
+            <w:r>
+              <w:rPr>
+                <w:rFonts w:cs="Times New Roman"/>
+                <w:szCs w:val="28"/>
+              </w:rPr>
+              <w:t>0</w:t>
             </w:r>
           </w:p>
         </w:tc>
@@ -4972,7 +5434,14 @@
                 <w:rFonts w:cs="Times New Roman"/>
                 <w:szCs w:val="28"/>
               </w:rPr>
-              <w:t>22</w:t>
+              <w:t>2</w:t>
+            </w:r>
+            <w:r>
+              <w:rPr>
+                <w:rFonts w:cs="Times New Roman"/>
+                <w:szCs w:val="28"/>
+              </w:rPr>
+              <w:t>1</w:t>
             </w:r>
           </w:p>
         </w:tc>
@@ -5056,10 +5525,17 @@
                 <w:rFonts w:cs="Times New Roman"/>
                 <w:szCs w:val="28"/>
               </w:rPr>
-              <w:t>23</w:t>
+              <w:t>2</w:t>
             </w:r>
             <w:bookmarkStart w:id="0" w:name="_GoBack"/>
             <w:bookmarkEnd w:id="0"/>
+            <w:r>
+              <w:rPr>
+                <w:rFonts w:cs="Times New Roman"/>
+                <w:szCs w:val="28"/>
+              </w:rPr>
+              <w:t>2</w:t>
+            </w:r>
           </w:p>
         </w:tc>
       </w:tr>
